--- a/IProMLSyllabusAndCalendar.docx
+++ b/IProMLSyllabusAndCalendar.docx
@@ -1,6 +1,6 @@
 
 <file path=word/document.xml><?xml version="1.0" encoding="utf-8"?>
-<w:document xmlns:wpc="http://schemas.microsoft.com/office/word/2010/wordprocessingCanvas" xmlns:cx="http://schemas.microsoft.com/office/drawing/2014/chartex" xmlns:cx1="http://schemas.microsoft.com/office/drawing/2015/9/8/chartex" xmlns:cx2="http://schemas.microsoft.com/office/drawing/2015/10/21/chartex" xmlns:cx3="http://schemas.microsoft.com/office/drawing/2016/5/9/chartex" xmlns:cx4="http://schemas.microsoft.com/office/drawing/2016/5/10/chartex" xmlns:cx5="http://schemas.microsoft.com/office/drawing/2016/5/11/chartex" xmlns:cx6="http://schemas.microsoft.com/office/drawing/2016/5/12/chartex" xmlns:cx7="http://schemas.microsoft.com/office/drawing/2016/5/13/chartex" xmlns:cx8="http://schemas.microsoft.com/office/drawing/2016/5/14/chartex" xmlns:mc="http://schemas.openxmlformats.org/markup-compatibility/2006" xmlns:aink="http://schemas.microsoft.com/office/drawing/2016/ink" xmlns:am3d="http://schemas.microsoft.com/office/drawing/2017/model3d" xmlns:o="urn:schemas-microsoft-com:office:office" xmlns:r="http://schemas.openxmlformats.org/officeDocument/2006/relationships" xmlns:m="http://schemas.openxmlformats.org/officeDocument/2006/math" xmlns:v="urn:schemas-microsoft-com:vml" xmlns:wp14="http://schemas.microsoft.com/office/word/2010/wordprocessingDrawing" xmlns:wp="http://schemas.openxmlformats.org/drawingml/2006/wordprocessingDrawing" xmlns:w10="urn:schemas-microsoft-com:office:word" xmlns:w="http://schemas.openxmlformats.org/wordprocessingml/2006/main" xmlns:w14="http://schemas.microsoft.com/office/word/2010/wordml" xmlns:w15="http://schemas.microsoft.com/office/word/2012/wordml" xmlns:w16cex="http://schemas.microsoft.com/office/word/2018/wordml/cex" xmlns:w16cid="http://schemas.microsoft.com/office/word/2016/wordml/cid" xmlns:w16="http://schemas.microsoft.com/office/word/2018/wordml" xmlns:w16sdtdh="http://schemas.microsoft.com/office/word/2020/wordml/sdtdatahash" xmlns:w16se="http://schemas.microsoft.com/office/word/2015/wordml/symex" xmlns:wpg="http://schemas.microsoft.com/office/word/2010/wordprocessingGroup" xmlns:wpi="http://schemas.microsoft.com/office/word/2010/wordprocessingInk" xmlns:wne="http://schemas.microsoft.com/office/word/2006/wordml" xmlns:wps="http://schemas.microsoft.com/office/word/2010/wordprocessingShape" mc:Ignorable="w14 w15 w16se w16cid w16 w16cex w16sdtdh wp14">
+<w:document xmlns:wpc="http://schemas.microsoft.com/office/word/2010/wordprocessingCanvas" xmlns:cx="http://schemas.microsoft.com/office/drawing/2014/chartex" xmlns:cx1="http://schemas.microsoft.com/office/drawing/2015/9/8/chartex" xmlns:cx2="http://schemas.microsoft.com/office/drawing/2015/10/21/chartex" xmlns:cx3="http://schemas.microsoft.com/office/drawing/2016/5/9/chartex" xmlns:cx4="http://schemas.microsoft.com/office/drawing/2016/5/10/chartex" xmlns:cx5="http://schemas.microsoft.com/office/drawing/2016/5/11/chartex" xmlns:cx6="http://schemas.microsoft.com/office/drawing/2016/5/12/chartex" xmlns:cx7="http://schemas.microsoft.com/office/drawing/2016/5/13/chartex" xmlns:cx8="http://schemas.microsoft.com/office/drawing/2016/5/14/chartex" xmlns:mc="http://schemas.openxmlformats.org/markup-compatibility/2006" xmlns:aink="http://schemas.microsoft.com/office/drawing/2016/ink" xmlns:am3d="http://schemas.microsoft.com/office/drawing/2017/model3d" xmlns:o="urn:schemas-microsoft-com:office:office" xmlns:oel="http://schemas.microsoft.com/office/2019/extlst" xmlns:r="http://schemas.openxmlformats.org/officeDocument/2006/relationships" xmlns:m="http://schemas.openxmlformats.org/officeDocument/2006/math" xmlns:v="urn:schemas-microsoft-com:vml" xmlns:wp14="http://schemas.microsoft.com/office/word/2010/wordprocessingDrawing" xmlns:wp="http://schemas.openxmlformats.org/drawingml/2006/wordprocessingDrawing" xmlns:w10="urn:schemas-microsoft-com:office:word" xmlns:w="http://schemas.openxmlformats.org/wordprocessingml/2006/main" xmlns:w14="http://schemas.microsoft.com/office/word/2010/wordml" xmlns:w15="http://schemas.microsoft.com/office/word/2012/wordml" xmlns:w16cex="http://schemas.microsoft.com/office/word/2018/wordml/cex" xmlns:w16cid="http://schemas.microsoft.com/office/word/2016/wordml/cid" xmlns:w16="http://schemas.microsoft.com/office/word/2018/wordml" xmlns:w16sdtdh="http://schemas.microsoft.com/office/word/2020/wordml/sdtdatahash" xmlns:w16se="http://schemas.microsoft.com/office/word/2015/wordml/symex" xmlns:wpg="http://schemas.microsoft.com/office/word/2010/wordprocessingGroup" xmlns:wpi="http://schemas.microsoft.com/office/word/2010/wordprocessingInk" xmlns:wne="http://schemas.microsoft.com/office/word/2006/wordml" xmlns:wps="http://schemas.microsoft.com/office/word/2010/wordprocessingShape" mc:Ignorable="w14 w15 w16se w16cid w16 w16cex w16sdtdh wp14">
   <w:body>
     <w:p>
       <w:pPr>
@@ -1769,34 +1769,7 @@
                 <w:szCs w:val="22"/>
                 <w:lang w:val="en-US"/>
               </w:rPr>
-              <w:t>Fri</w:t>
-            </w:r>
-            <w:r>
-              <w:rPr>
-                <w:color w:val="24292E"/>
-                <w:sz w:val="22"/>
-                <w:szCs w:val="22"/>
-                <w:lang w:val="en-US"/>
-              </w:rPr>
-              <w:t xml:space="preserve"> 2</w:t>
-            </w:r>
-            <w:r>
-              <w:rPr>
-                <w:color w:val="24292E"/>
-                <w:sz w:val="22"/>
-                <w:szCs w:val="22"/>
-                <w:lang w:val="en-US"/>
-              </w:rPr>
-              <w:t>2</w:t>
-            </w:r>
-            <w:r>
-              <w:rPr>
-                <w:color w:val="24292E"/>
-                <w:sz w:val="22"/>
-                <w:szCs w:val="22"/>
-                <w:lang w:val="en-US"/>
-              </w:rPr>
-              <w:t>/04</w:t>
+              <w:t>Fri 22/04</w:t>
             </w:r>
           </w:p>
         </w:tc>
@@ -2958,25 +2931,7 @@
                 <w:szCs w:val="22"/>
                 <w:lang w:val="en-US"/>
               </w:rPr>
-              <w:t>Fri 2</w:t>
-            </w:r>
-            <w:r>
-              <w:rPr>
-                <w:color w:val="24292E"/>
-                <w:sz w:val="22"/>
-                <w:szCs w:val="22"/>
-                <w:lang w:val="en-US"/>
-              </w:rPr>
-              <w:t>0</w:t>
-            </w:r>
-            <w:r>
-              <w:rPr>
-                <w:color w:val="24292E"/>
-                <w:sz w:val="22"/>
-                <w:szCs w:val="22"/>
-                <w:lang w:val="en-US"/>
-              </w:rPr>
-              <w:t>/05</w:t>
+              <w:t>Fri 20/05</w:t>
             </w:r>
           </w:p>
         </w:tc>
@@ -3953,6 +3908,7 @@
                 <w:color w:val="24292E"/>
                 <w:sz w:val="20"/>
                 <w:szCs w:val="20"/>
+                <w:lang w:val="en-US"/>
               </w:rPr>
             </w:pPr>
             <w:r>
@@ -3962,6 +3918,66 @@
                 <w:szCs w:val="20"/>
               </w:rPr>
               <w:t>KNIME a graphical language for complex data analysis</w:t>
+            </w:r>
+            <w:r>
+              <w:rPr>
+                <w:color w:val="24292E"/>
+                <w:sz w:val="20"/>
+                <w:szCs w:val="20"/>
+                <w:lang w:val="en-US"/>
+              </w:rPr>
+              <w:t xml:space="preserve"> </w:t>
+            </w:r>
+          </w:p>
+          <w:p>
+            <w:pPr>
+              <w:jc w:val="center"/>
+              <w:rPr>
+                <w:b/>
+                <w:bCs/>
+                <w:color w:val="24292E"/>
+                <w:sz w:val="20"/>
+                <w:szCs w:val="20"/>
+                <w:lang w:val="en-US"/>
+              </w:rPr>
+            </w:pPr>
+            <w:r>
+              <w:rPr>
+                <w:b/>
+                <w:bCs/>
+                <w:color w:val="24292E"/>
+                <w:sz w:val="20"/>
+                <w:szCs w:val="20"/>
+                <w:lang w:val="en-US"/>
+              </w:rPr>
+              <w:t>OR</w:t>
+            </w:r>
+          </w:p>
+          <w:p>
+            <w:pPr>
+              <w:rPr>
+                <w:color w:val="24292E"/>
+                <w:sz w:val="20"/>
+                <w:szCs w:val="20"/>
+              </w:rPr>
+            </w:pPr>
+            <w:r>
+              <w:rPr>
+                <w:color w:val="24292E"/>
+                <w:sz w:val="20"/>
+                <w:szCs w:val="20"/>
+                <w:lang w:val="en-US"/>
+              </w:rPr>
+              <w:t xml:space="preserve">Tutorial on </w:t>
+            </w:r>
+            <w:r>
+              <w:rPr>
+                <w:color w:val="24292E"/>
+                <w:sz w:val="20"/>
+                <w:szCs w:val="20"/>
+                <w:lang w:val="en-US"/>
+              </w:rPr>
+              <w:t>Process-oriented Data Science: Process mining</w:t>
             </w:r>
           </w:p>
         </w:tc>
@@ -4071,7 +4087,7 @@
 </file>
 
 <file path=word/numbering.xml><?xml version="1.0" encoding="utf-8"?>
-<w:numbering xmlns:wpc="http://schemas.microsoft.com/office/word/2010/wordprocessingCanvas" xmlns:cx="http://schemas.microsoft.com/office/drawing/2014/chartex" xmlns:cx1="http://schemas.microsoft.com/office/drawing/2015/9/8/chartex" xmlns:cx2="http://schemas.microsoft.com/office/drawing/2015/10/21/chartex" xmlns:cx3="http://schemas.microsoft.com/office/drawing/2016/5/9/chartex" xmlns:cx4="http://schemas.microsoft.com/office/drawing/2016/5/10/chartex" xmlns:cx5="http://schemas.microsoft.com/office/drawing/2016/5/11/chartex" xmlns:cx6="http://schemas.microsoft.com/office/drawing/2016/5/12/chartex" xmlns:cx7="http://schemas.microsoft.com/office/drawing/2016/5/13/chartex" xmlns:cx8="http://schemas.microsoft.com/office/drawing/2016/5/14/chartex" xmlns:mc="http://schemas.openxmlformats.org/markup-compatibility/2006" xmlns:aink="http://schemas.microsoft.com/office/drawing/2016/ink" xmlns:am3d="http://schemas.microsoft.com/office/drawing/2017/model3d" xmlns:o="urn:schemas-microsoft-com:office:office" xmlns:r="http://schemas.openxmlformats.org/officeDocument/2006/relationships" xmlns:m="http://schemas.openxmlformats.org/officeDocument/2006/math" xmlns:v="urn:schemas-microsoft-com:vml" xmlns:wp14="http://schemas.microsoft.com/office/word/2010/wordprocessingDrawing" xmlns:wp="http://schemas.openxmlformats.org/drawingml/2006/wordprocessingDrawing" xmlns:w10="urn:schemas-microsoft-com:office:word" xmlns:w="http://schemas.openxmlformats.org/wordprocessingml/2006/main" xmlns:w14="http://schemas.microsoft.com/office/word/2010/wordml" xmlns:w15="http://schemas.microsoft.com/office/word/2012/wordml" xmlns:w16cex="http://schemas.microsoft.com/office/word/2018/wordml/cex" xmlns:w16cid="http://schemas.microsoft.com/office/word/2016/wordml/cid" xmlns:w16="http://schemas.microsoft.com/office/word/2018/wordml" xmlns:w16sdtdh="http://schemas.microsoft.com/office/word/2020/wordml/sdtdatahash" xmlns:w16se="http://schemas.microsoft.com/office/word/2015/wordml/symex" xmlns:wpg="http://schemas.microsoft.com/office/word/2010/wordprocessingGroup" xmlns:wpi="http://schemas.microsoft.com/office/word/2010/wordprocessingInk" xmlns:wne="http://schemas.microsoft.com/office/word/2006/wordml" xmlns:wps="http://schemas.microsoft.com/office/word/2010/wordprocessingShape" mc:Ignorable="w14 w15 w16se w16cid w16 w16cex w16sdtdh wp14">
+<w:numbering xmlns:wpc="http://schemas.microsoft.com/office/word/2010/wordprocessingCanvas" xmlns:cx="http://schemas.microsoft.com/office/drawing/2014/chartex" xmlns:cx1="http://schemas.microsoft.com/office/drawing/2015/9/8/chartex" xmlns:cx2="http://schemas.microsoft.com/office/drawing/2015/10/21/chartex" xmlns:cx3="http://schemas.microsoft.com/office/drawing/2016/5/9/chartex" xmlns:cx4="http://schemas.microsoft.com/office/drawing/2016/5/10/chartex" xmlns:cx5="http://schemas.microsoft.com/office/drawing/2016/5/11/chartex" xmlns:cx6="http://schemas.microsoft.com/office/drawing/2016/5/12/chartex" xmlns:cx7="http://schemas.microsoft.com/office/drawing/2016/5/13/chartex" xmlns:cx8="http://schemas.microsoft.com/office/drawing/2016/5/14/chartex" xmlns:mc="http://schemas.openxmlformats.org/markup-compatibility/2006" xmlns:aink="http://schemas.microsoft.com/office/drawing/2016/ink" xmlns:am3d="http://schemas.microsoft.com/office/drawing/2017/model3d" xmlns:o="urn:schemas-microsoft-com:office:office" xmlns:oel="http://schemas.microsoft.com/office/2019/extlst" xmlns:r="http://schemas.openxmlformats.org/officeDocument/2006/relationships" xmlns:m="http://schemas.openxmlformats.org/officeDocument/2006/math" xmlns:v="urn:schemas-microsoft-com:vml" xmlns:wp14="http://schemas.microsoft.com/office/word/2010/wordprocessingDrawing" xmlns:wp="http://schemas.openxmlformats.org/drawingml/2006/wordprocessingDrawing" xmlns:w10="urn:schemas-microsoft-com:office:word" xmlns:w="http://schemas.openxmlformats.org/wordprocessingml/2006/main" xmlns:w14="http://schemas.microsoft.com/office/word/2010/wordml" xmlns:w15="http://schemas.microsoft.com/office/word/2012/wordml" xmlns:w16cex="http://schemas.microsoft.com/office/word/2018/wordml/cex" xmlns:w16cid="http://schemas.microsoft.com/office/word/2016/wordml/cid" xmlns:w16="http://schemas.microsoft.com/office/word/2018/wordml" xmlns:w16sdtdh="http://schemas.microsoft.com/office/word/2020/wordml/sdtdatahash" xmlns:w16se="http://schemas.microsoft.com/office/word/2015/wordml/symex" xmlns:wpg="http://schemas.microsoft.com/office/word/2010/wordprocessingGroup" xmlns:wpi="http://schemas.microsoft.com/office/word/2010/wordprocessingInk" xmlns:wne="http://schemas.microsoft.com/office/word/2006/wordml" xmlns:wps="http://schemas.microsoft.com/office/word/2010/wordprocessingShape" mc:Ignorable="w14 w15 w16se w16cid w16 w16cex w16sdtdh wp14">
   <w:abstractNum w:abstractNumId="0" w15:restartNumberingAfterBreak="0">
     <w:nsid w:val="03905026"/>
     <w:multiLevelType w:val="multilevel"/>
@@ -4524,16 +4540,16 @@
       </w:rPr>
     </w:lvl>
   </w:abstractNum>
-  <w:num w:numId="1">
+  <w:num w:numId="1" w16cid:durableId="630357439">
     <w:abstractNumId w:val="3"/>
   </w:num>
-  <w:num w:numId="2">
+  <w:num w:numId="2" w16cid:durableId="2101633412">
     <w:abstractNumId w:val="1"/>
   </w:num>
-  <w:num w:numId="3">
+  <w:num w:numId="3" w16cid:durableId="471798005">
     <w:abstractNumId w:val="2"/>
   </w:num>
-  <w:num w:numId="4">
+  <w:num w:numId="4" w16cid:durableId="1281260722">
     <w:abstractNumId w:val="0"/>
   </w:num>
 </w:numbering>

--- a/IProMLSyllabusAndCalendar.docx
+++ b/IProMLSyllabusAndCalendar.docx
@@ -2245,7 +2245,7 @@
                 <w:sz w:val="20"/>
                 <w:szCs w:val="20"/>
               </w:rPr>
-              <w:t>Application to epidemiological models</w:t>
+              <w:t>Creation of word clouds from online news</w:t>
             </w:r>
           </w:p>
         </w:tc>
@@ -2372,32 +2372,70 @@
                 <w:color w:val="24292E"/>
                 <w:sz w:val="20"/>
                 <w:szCs w:val="20"/>
-              </w:rPr>
-            </w:pPr>
-            <w:r>
-              <w:rPr>
-                <w:color w:val="24292E"/>
-                <w:sz w:val="20"/>
-                <w:szCs w:val="20"/>
-              </w:rPr>
-              <w:t>Creation of word clouds from online news</w:t>
-            </w:r>
-          </w:p>
-          <w:p>
-            <w:pPr>
-              <w:rPr>
-                <w:color w:val="24292E"/>
-                <w:sz w:val="20"/>
-                <w:szCs w:val="20"/>
-              </w:rPr>
-            </w:pPr>
-            <w:r>
-              <w:rPr>
-                <w:color w:val="24292E"/>
-                <w:sz w:val="20"/>
-                <w:szCs w:val="20"/>
-              </w:rPr>
-              <w:t>Modules</w:t>
+                <w:lang w:val="en-US"/>
+              </w:rPr>
+            </w:pPr>
+            <w:r>
+              <w:rPr>
+                <w:color w:val="24292E"/>
+                <w:sz w:val="20"/>
+                <w:szCs w:val="20"/>
+                <w:lang w:val="en-US"/>
+              </w:rPr>
+              <w:t>Module</w:t>
+            </w:r>
+            <w:r>
+              <w:rPr>
+                <w:color w:val="24292E"/>
+                <w:sz w:val="20"/>
+                <w:szCs w:val="20"/>
+                <w:lang w:val="en-US"/>
+              </w:rPr>
+              <w:t>s</w:t>
+            </w:r>
+          </w:p>
+          <w:p>
+            <w:pPr>
+              <w:rPr>
+                <w:color w:val="24292E"/>
+                <w:sz w:val="20"/>
+                <w:szCs w:val="20"/>
+              </w:rPr>
+            </w:pPr>
+            <w:r>
+              <w:rPr>
+                <w:color w:val="24292E"/>
+                <w:sz w:val="20"/>
+                <w:szCs w:val="20"/>
+                <w:lang w:val="en-US"/>
+              </w:rPr>
+              <w:t>E</w:t>
+            </w:r>
+            <w:r>
+              <w:rPr>
+                <w:color w:val="24292E"/>
+                <w:sz w:val="20"/>
+                <w:szCs w:val="20"/>
+              </w:rPr>
+              <w:t>xceptions</w:t>
+            </w:r>
+          </w:p>
+          <w:p>
+            <w:pPr>
+              <w:rPr>
+                <w:color w:val="24292E"/>
+                <w:sz w:val="20"/>
+                <w:szCs w:val="20"/>
+                <w:lang w:val="en-US"/>
+              </w:rPr>
+            </w:pPr>
+            <w:r>
+              <w:rPr>
+                <w:color w:val="24292E"/>
+                <w:sz w:val="20"/>
+                <w:szCs w:val="20"/>
+              </w:rPr>
+              <w:t>OOP</w:t>
             </w:r>
           </w:p>
         </w:tc>
@@ -2524,32 +2562,103 @@
                 <w:color w:val="24292E"/>
                 <w:sz w:val="20"/>
                 <w:szCs w:val="20"/>
-              </w:rPr>
-            </w:pPr>
-            <w:r>
-              <w:rPr>
-                <w:color w:val="24292E"/>
-                <w:sz w:val="20"/>
-                <w:szCs w:val="20"/>
-              </w:rPr>
-              <w:t>Exceptions</w:t>
-            </w:r>
-          </w:p>
-          <w:p>
-            <w:pPr>
-              <w:rPr>
-                <w:color w:val="24292E"/>
-                <w:sz w:val="20"/>
-                <w:szCs w:val="20"/>
-              </w:rPr>
-            </w:pPr>
-            <w:r>
-              <w:rPr>
-                <w:color w:val="24292E"/>
-                <w:sz w:val="20"/>
-                <w:szCs w:val="20"/>
-              </w:rPr>
-              <w:t>OOP</w:t>
+                <w:lang w:val="en-US"/>
+              </w:rPr>
+            </w:pPr>
+            <w:r>
+              <w:rPr>
+                <w:color w:val="24292E"/>
+                <w:sz w:val="20"/>
+                <w:szCs w:val="20"/>
+                <w:lang w:val="en-US"/>
+              </w:rPr>
+              <w:t>Overview</w:t>
+            </w:r>
+            <w:r>
+              <w:rPr>
+                <w:color w:val="24292E"/>
+                <w:sz w:val="20"/>
+                <w:szCs w:val="20"/>
+                <w:lang w:val="en-US"/>
+              </w:rPr>
+              <w:t>:</w:t>
+            </w:r>
+            <w:r>
+              <w:rPr>
+                <w:color w:val="24292E"/>
+                <w:sz w:val="20"/>
+                <w:szCs w:val="20"/>
+                <w:lang w:val="en-US"/>
+              </w:rPr>
+              <w:t xml:space="preserve"> </w:t>
+            </w:r>
+            <w:r>
+              <w:rPr>
+                <w:color w:val="24292E"/>
+                <w:sz w:val="20"/>
+                <w:szCs w:val="20"/>
+              </w:rPr>
+              <w:t xml:space="preserve">Advanced data manipulation </w:t>
+            </w:r>
+            <w:r>
+              <w:rPr>
+                <w:color w:val="24292E"/>
+                <w:sz w:val="20"/>
+                <w:szCs w:val="20"/>
+                <w:lang w:val="en-US"/>
+              </w:rPr>
+              <w:t xml:space="preserve">with </w:t>
+            </w:r>
+            <w:r>
+              <w:rPr>
+                <w:color w:val="24292E"/>
+                <w:sz w:val="20"/>
+                <w:szCs w:val="20"/>
+              </w:rPr>
+              <w:t>NumPy</w:t>
+            </w:r>
+            <w:r>
+              <w:rPr>
+                <w:color w:val="24292E"/>
+                <w:sz w:val="20"/>
+                <w:szCs w:val="20"/>
+                <w:lang w:val="en-US"/>
+              </w:rPr>
+              <w:t xml:space="preserve">, </w:t>
+            </w:r>
+            <w:r>
+              <w:rPr>
+                <w:color w:val="24292E"/>
+                <w:sz w:val="20"/>
+                <w:szCs w:val="20"/>
+              </w:rPr>
+              <w:t>Pand</w:t>
+            </w:r>
+            <w:r>
+              <w:rPr>
+                <w:color w:val="24292E"/>
+                <w:sz w:val="20"/>
+                <w:szCs w:val="20"/>
+                <w:lang w:val="en-US"/>
+              </w:rPr>
+              <w:t>as</w:t>
+            </w:r>
+          </w:p>
+          <w:p>
+            <w:pPr>
+              <w:rPr>
+                <w:color w:val="24292E"/>
+                <w:sz w:val="20"/>
+                <w:szCs w:val="20"/>
+              </w:rPr>
+            </w:pPr>
+            <w:r>
+              <w:rPr>
+                <w:color w:val="24292E"/>
+                <w:sz w:val="20"/>
+                <w:szCs w:val="20"/>
+              </w:rPr>
+              <w:t>Application to COVID-19 and Finance data</w:t>
             </w:r>
           </w:p>
         </w:tc>
@@ -3968,16 +4077,7 @@
                 <w:szCs w:val="20"/>
                 <w:lang w:val="en-US"/>
               </w:rPr>
-              <w:t xml:space="preserve">Tutorial on </w:t>
-            </w:r>
-            <w:r>
-              <w:rPr>
-                <w:color w:val="24292E"/>
-                <w:sz w:val="20"/>
-                <w:szCs w:val="20"/>
-                <w:lang w:val="en-US"/>
-              </w:rPr>
-              <w:t>Process-oriented Data Science: Process mining</w:t>
+              <w:t>Tutorial on Process-oriented Data Science: Process mining</w:t>
             </w:r>
           </w:p>
         </w:tc>

--- a/IProMLSyllabusAndCalendar.docx
+++ b/IProMLSyllabusAndCalendar.docx
@@ -2562,103 +2562,16 @@
                 <w:color w:val="24292E"/>
                 <w:sz w:val="20"/>
                 <w:szCs w:val="20"/>
-                <w:lang w:val="en-US"/>
-              </w:rPr>
-            </w:pPr>
-            <w:r>
-              <w:rPr>
-                <w:color w:val="24292E"/>
-                <w:sz w:val="20"/>
-                <w:szCs w:val="20"/>
-                <w:lang w:val="en-US"/>
-              </w:rPr>
-              <w:t>Overview</w:t>
-            </w:r>
-            <w:r>
-              <w:rPr>
-                <w:color w:val="24292E"/>
-                <w:sz w:val="20"/>
-                <w:szCs w:val="20"/>
-                <w:lang w:val="en-US"/>
-              </w:rPr>
-              <w:t>:</w:t>
-            </w:r>
-            <w:r>
-              <w:rPr>
-                <w:color w:val="24292E"/>
-                <w:sz w:val="20"/>
-                <w:szCs w:val="20"/>
-                <w:lang w:val="en-US"/>
-              </w:rPr>
-              <w:t xml:space="preserve"> </w:t>
-            </w:r>
-            <w:r>
-              <w:rPr>
-                <w:color w:val="24292E"/>
-                <w:sz w:val="20"/>
-                <w:szCs w:val="20"/>
-              </w:rPr>
-              <w:t xml:space="preserve">Advanced data manipulation </w:t>
-            </w:r>
-            <w:r>
-              <w:rPr>
-                <w:color w:val="24292E"/>
-                <w:sz w:val="20"/>
-                <w:szCs w:val="20"/>
-                <w:lang w:val="en-US"/>
-              </w:rPr>
-              <w:t xml:space="preserve">with </w:t>
-            </w:r>
-            <w:r>
-              <w:rPr>
-                <w:color w:val="24292E"/>
-                <w:sz w:val="20"/>
-                <w:szCs w:val="20"/>
-              </w:rPr>
-              <w:t>NumPy</w:t>
-            </w:r>
-            <w:r>
-              <w:rPr>
-                <w:color w:val="24292E"/>
-                <w:sz w:val="20"/>
-                <w:szCs w:val="20"/>
-                <w:lang w:val="en-US"/>
-              </w:rPr>
-              <w:t xml:space="preserve">, </w:t>
-            </w:r>
-            <w:r>
-              <w:rPr>
-                <w:color w:val="24292E"/>
-                <w:sz w:val="20"/>
-                <w:szCs w:val="20"/>
-              </w:rPr>
-              <w:t>Pand</w:t>
-            </w:r>
-            <w:r>
-              <w:rPr>
-                <w:color w:val="24292E"/>
-                <w:sz w:val="20"/>
-                <w:szCs w:val="20"/>
-                <w:lang w:val="en-US"/>
-              </w:rPr>
-              <w:t>as</w:t>
-            </w:r>
-          </w:p>
-          <w:p>
-            <w:pPr>
-              <w:rPr>
-                <w:color w:val="24292E"/>
-                <w:sz w:val="20"/>
-                <w:szCs w:val="20"/>
-              </w:rPr>
-            </w:pPr>
-            <w:r>
-              <w:rPr>
-                <w:color w:val="24292E"/>
-                <w:sz w:val="20"/>
-                <w:szCs w:val="20"/>
-              </w:rPr>
-              <w:t>Application to COVID-19 and Finance data</w:t>
+              </w:rPr>
+            </w:pPr>
+            <w:r>
+              <w:rPr>
+                <w:color w:val="24292E"/>
+                <w:sz w:val="20"/>
+                <w:szCs w:val="20"/>
+                <w:lang w:val="en-US"/>
+              </w:rPr>
+              <w:t>Tutorial on Process-oriented Data Science: Process mining</w:t>
             </w:r>
           </w:p>
         </w:tc>
@@ -4028,57 +3941,6 @@
               </w:rPr>
               <w:t>KNIME a graphical language for complex data analysis</w:t>
             </w:r>
-            <w:r>
-              <w:rPr>
-                <w:color w:val="24292E"/>
-                <w:sz w:val="20"/>
-                <w:szCs w:val="20"/>
-                <w:lang w:val="en-US"/>
-              </w:rPr>
-              <w:t xml:space="preserve"> </w:t>
-            </w:r>
-          </w:p>
-          <w:p>
-            <w:pPr>
-              <w:jc w:val="center"/>
-              <w:rPr>
-                <w:b/>
-                <w:bCs/>
-                <w:color w:val="24292E"/>
-                <w:sz w:val="20"/>
-                <w:szCs w:val="20"/>
-                <w:lang w:val="en-US"/>
-              </w:rPr>
-            </w:pPr>
-            <w:r>
-              <w:rPr>
-                <w:b/>
-                <w:bCs/>
-                <w:color w:val="24292E"/>
-                <w:sz w:val="20"/>
-                <w:szCs w:val="20"/>
-                <w:lang w:val="en-US"/>
-              </w:rPr>
-              <w:t>OR</w:t>
-            </w:r>
-          </w:p>
-          <w:p>
-            <w:pPr>
-              <w:rPr>
-                <w:color w:val="24292E"/>
-                <w:sz w:val="20"/>
-                <w:szCs w:val="20"/>
-              </w:rPr>
-            </w:pPr>
-            <w:r>
-              <w:rPr>
-                <w:color w:val="24292E"/>
-                <w:sz w:val="20"/>
-                <w:szCs w:val="20"/>
-                <w:lang w:val="en-US"/>
-              </w:rPr>
-              <w:t>Tutorial on Process-oriented Data Science: Process mining</w:t>
-            </w:r>
           </w:p>
         </w:tc>
         <w:tc>
@@ -4167,6 +4029,24 @@
         </w:tc>
       </w:tr>
     </w:tbl>
+    <w:p>
+      <w:pPr>
+        <w:rPr>
+          <w:color w:val="24292E"/>
+          <w:sz w:val="22"/>
+          <w:szCs w:val="22"/>
+        </w:rPr>
+      </w:pPr>
+    </w:p>
+    <w:p>
+      <w:pPr>
+        <w:rPr>
+          <w:color w:val="24292E"/>
+          <w:sz w:val="22"/>
+          <w:szCs w:val="22"/>
+        </w:rPr>
+      </w:pPr>
+    </w:p>
     <w:p>
       <w:pPr>
         <w:rPr>
